--- a/common/docs/man/deploy.docx
+++ b/common/docs/man/deploy.docx
@@ -1201,7 +1201,6 @@
         <w:pStyle w:val="Heading1"/>
       </w:pPr>
       <w:r>
-        <w:lastRenderedPageBreak/>
         <w:t>Field Deployment</w:t>
       </w:r>
     </w:p>
@@ -1283,7 +1282,6 @@
         <w:pStyle w:val="Heading1"/>
       </w:pPr>
       <w:r>
-        <w:lastRenderedPageBreak/>
         <w:t>Single machine deployment</w:t>
       </w:r>
     </w:p>
@@ -1456,7 +1454,15 @@
         <w:pStyle w:val="Code"/>
       </w:pPr>
       <w:r>
-        <w:t>pm2 log –raw | bunyan</w:t>
+        <w:t>pm2 log</w:t>
+      </w:r>
+      <w:r>
+        <w:t>s</w:t>
+      </w:r>
+      <w:bookmarkStart w:id="1" w:name="_GoBack"/>
+      <w:bookmarkEnd w:id="1"/>
+      <w:r>
+        <w:t xml:space="preserve"> –raw | bunyan</w:t>
       </w:r>
     </w:p>
     <w:p/>
@@ -1492,8 +1498,6 @@
       <w:r>
         <w:t>This should prepare the system to receive any requests to join the above named session.</w:t>
       </w:r>
-      <w:bookmarkStart w:id="1" w:name="_GoBack"/>
-      <w:bookmarkEnd w:id="1"/>
     </w:p>
     <w:p/>
     <w:sectPr>
@@ -1683,6 +1687,7 @@
               <w:dataBinding w:prefixMappings="xmlns:ns0='http://schemas.openxmlformats.org/package/2006/metadata/core-properties' xmlns:ns1='http://purl.org/dc/elements/1.1/'" w:xpath="/ns0:coreProperties[1]/ns1:title[1]" w:storeItemID="{6C3C8BC8-F283-45AE-878A-BAB7291924A1}"/>
               <w:text/>
             </w:sdtPr>
+            <w:sdtEndPr/>
             <w:sdtContent>
               <w:r>
                 <w:rPr>
@@ -4642,7 +4647,7 @@
 </file>
 
 <file path=customXml/itemProps2.xml><?xml version="1.0" encoding="utf-8"?>
-<ds:datastoreItem xmlns:ds="http://schemas.openxmlformats.org/officeDocument/2006/customXml" ds:itemID="{F2424252-1C38-F04F-8313-0A5D63C3F20F}">
+<ds:datastoreItem xmlns:ds="http://schemas.openxmlformats.org/officeDocument/2006/customXml" ds:itemID="{1A13CB31-087D-BB44-A152-42EE620EDD1A}">
   <ds:schemaRefs>
     <ds:schemaRef ds:uri="http://schemas.openxmlformats.org/officeDocument/2006/bibliography"/>
   </ds:schemaRefs>
